--- a/数据结构与算法/打印背诵.docx
+++ b/数据结构与算法/打印背诵.docx
@@ -80,7 +80,7 @@
           <w:sz w:val="15"/>
           <w:szCs w:val="15"/>
         </w:rPr>
-        <w:t>//SqList 顺序表（SequenceList）</w:t>
+        <w:t>//SqList 顺序表</w:t>
       </w:r>
     </w:p>
     <w:p>
@@ -136,7 +136,7 @@
           <w:szCs w:val="15"/>
         </w:rPr>
         <w:tab/>
-        <w:t>length int</w:t>
+        <w:t>length int //顺序表元素个数,与i无关</w:t>
       </w:r>
     </w:p>
     <w:p>
@@ -660,44 +660,89 @@
           <w:sz w:val="15"/>
           <w:szCs w:val="15"/>
         </w:rPr>
-        <w:t>//ListEmpty 判断顺序表是否为空</w:t>
-      </w:r>
-    </w:p>
-    <w:p>
-      <w:pPr>
-        <w:adjustRightInd w:val="0"/>
-        <w:snapToGrid w:val="0"/>
-        <w:spacing w:line="200" w:lineRule="exact"/>
-        <w:rPr>
-          <w:sz w:val="15"/>
-          <w:szCs w:val="15"/>
-        </w:rPr>
-      </w:pPr>
-      <w:r>
-        <w:rPr>
-          <w:sz w:val="15"/>
-          <w:szCs w:val="15"/>
-        </w:rPr>
-        <w:t>func (l *SqList) ListEmpty() bool {</w:t>
-      </w:r>
-    </w:p>
-    <w:p>
-      <w:pPr>
-        <w:adjustRightInd w:val="0"/>
-        <w:snapToGrid w:val="0"/>
-        <w:spacing w:line="200" w:lineRule="exact"/>
-        <w:rPr>
-          <w:sz w:val="15"/>
-          <w:szCs w:val="15"/>
-        </w:rPr>
-      </w:pPr>
-      <w:r>
-        <w:rPr>
-          <w:sz w:val="15"/>
-          <w:szCs w:val="15"/>
-        </w:rPr>
-        <w:tab/>
-        <w:t>if l.length != 0 {</w:t>
+        <w:t>//IsEmpty 判断顺序表是否为空</w:t>
+      </w:r>
+    </w:p>
+    <w:p>
+      <w:pPr>
+        <w:adjustRightInd w:val="0"/>
+        <w:snapToGrid w:val="0"/>
+        <w:spacing w:line="200" w:lineRule="exact"/>
+        <w:rPr>
+          <w:sz w:val="15"/>
+          <w:szCs w:val="15"/>
+        </w:rPr>
+      </w:pPr>
+      <w:r>
+        <w:rPr>
+          <w:sz w:val="15"/>
+          <w:szCs w:val="15"/>
+        </w:rPr>
+        <w:t>func (l *SqList) IsEmpty() bool {</w:t>
+      </w:r>
+    </w:p>
+    <w:p>
+      <w:pPr>
+        <w:adjustRightInd w:val="0"/>
+        <w:snapToGrid w:val="0"/>
+        <w:spacing w:line="200" w:lineRule="exact"/>
+        <w:rPr>
+          <w:sz w:val="15"/>
+          <w:szCs w:val="15"/>
+        </w:rPr>
+      </w:pPr>
+      <w:r>
+        <w:rPr>
+          <w:sz w:val="15"/>
+          <w:szCs w:val="15"/>
+        </w:rPr>
+        <w:tab/>
+        <w:t>if l.length == 0 {</w:t>
+      </w:r>
+    </w:p>
+    <w:p>
+      <w:pPr>
+        <w:adjustRightInd w:val="0"/>
+        <w:snapToGrid w:val="0"/>
+        <w:spacing w:line="200" w:lineRule="exact"/>
+        <w:rPr>
+          <w:sz w:val="15"/>
+          <w:szCs w:val="15"/>
+        </w:rPr>
+      </w:pPr>
+      <w:r>
+        <w:rPr>
+          <w:sz w:val="15"/>
+          <w:szCs w:val="15"/>
+        </w:rPr>
+        <w:tab/>
+      </w:r>
+      <w:r>
+        <w:rPr>
+          <w:sz w:val="15"/>
+          <w:szCs w:val="15"/>
+        </w:rPr>
+        <w:tab/>
+        <w:t>return true</w:t>
+      </w:r>
+    </w:p>
+    <w:p>
+      <w:pPr>
+        <w:adjustRightInd w:val="0"/>
+        <w:snapToGrid w:val="0"/>
+        <w:spacing w:line="200" w:lineRule="exact"/>
+        <w:rPr>
+          <w:sz w:val="15"/>
+          <w:szCs w:val="15"/>
+        </w:rPr>
+      </w:pPr>
+      <w:r>
+        <w:rPr>
+          <w:sz w:val="15"/>
+          <w:szCs w:val="15"/>
+        </w:rPr>
+        <w:tab/>
+        <w:t>} else {</w:t>
       </w:r>
     </w:p>
     <w:p>
@@ -742,51 +787,6 @@
           <w:szCs w:val="15"/>
         </w:rPr>
         <w:tab/>
-        <w:t>} else {</w:t>
-      </w:r>
-    </w:p>
-    <w:p>
-      <w:pPr>
-        <w:adjustRightInd w:val="0"/>
-        <w:snapToGrid w:val="0"/>
-        <w:spacing w:line="200" w:lineRule="exact"/>
-        <w:rPr>
-          <w:sz w:val="15"/>
-          <w:szCs w:val="15"/>
-        </w:rPr>
-      </w:pPr>
-      <w:r>
-        <w:rPr>
-          <w:sz w:val="15"/>
-          <w:szCs w:val="15"/>
-        </w:rPr>
-        <w:tab/>
-      </w:r>
-      <w:r>
-        <w:rPr>
-          <w:sz w:val="15"/>
-          <w:szCs w:val="15"/>
-        </w:rPr>
-        <w:tab/>
-        <w:t>return true</w:t>
-      </w:r>
-    </w:p>
-    <w:p>
-      <w:pPr>
-        <w:adjustRightInd w:val="0"/>
-        <w:snapToGrid w:val="0"/>
-        <w:spacing w:line="200" w:lineRule="exact"/>
-        <w:rPr>
-          <w:sz w:val="15"/>
-          <w:szCs w:val="15"/>
-        </w:rPr>
-      </w:pPr>
-      <w:r>
-        <w:rPr>
-          <w:sz w:val="15"/>
-          <w:szCs w:val="15"/>
-        </w:rPr>
-        <w:tab/>
         <w:t>}</w:t>
       </w:r>
     </w:p>
@@ -871,25 +871,6 @@
           <w:szCs w:val="15"/>
         </w:rPr>
         <w:tab/>
-        <w:t>l.data = [MAXSIZE]ElemType{}</w:t>
-      </w:r>
-    </w:p>
-    <w:p>
-      <w:pPr>
-        <w:adjustRightInd w:val="0"/>
-        <w:snapToGrid w:val="0"/>
-        <w:spacing w:line="200" w:lineRule="exact"/>
-        <w:rPr>
-          <w:sz w:val="15"/>
-          <w:szCs w:val="15"/>
-        </w:rPr>
-      </w:pPr>
-      <w:r>
-        <w:rPr>
-          <w:sz w:val="15"/>
-          <w:szCs w:val="15"/>
-        </w:rPr>
-        <w:tab/>
         <w:t>l.length = 0</w:t>
       </w:r>
     </w:p>
@@ -937,7 +918,7 @@
           <w:sz w:val="15"/>
           <w:szCs w:val="15"/>
         </w:rPr>
-        <w:t>//ListInsert 指定位置插入元素</w:t>
+        <w:t>//ListInsert 指定下标位置插入元素</w:t>
       </w:r>
     </w:p>
     <w:p>
@@ -974,7 +955,7 @@
           <w:szCs w:val="15"/>
         </w:rPr>
         <w:tab/>
-        <w:t>if l.length == MAXSIZE { //表满</w:t>
+        <w:t>if l.length == MAXSIZE {</w:t>
       </w:r>
     </w:p>
     <w:p>
@@ -1064,7 +1045,7 @@
           <w:szCs w:val="15"/>
         </w:rPr>
         <w:tab/>
-        <w:t>if i &gt; l.length+1 || i &lt; 1 { //i不在表内范围</w:t>
+        <w:t>if i &gt; l.length+1 || i &lt; 1 {</w:t>
       </w:r>
     </w:p>
     <w:p>
@@ -1154,52 +1135,26 @@
           <w:szCs w:val="15"/>
         </w:rPr>
         <w:tab/>
-        <w:t>if i &lt;= l.length { //插入位置不在表尾,将数据向后移</w:t>
-      </w:r>
-    </w:p>
-    <w:p>
-      <w:pPr>
-        <w:adjustRightInd w:val="0"/>
-        <w:snapToGrid w:val="0"/>
-        <w:spacing w:line="200" w:lineRule="exact"/>
-        <w:rPr>
-          <w:sz w:val="15"/>
-          <w:szCs w:val="15"/>
-        </w:rPr>
-      </w:pPr>
-      <w:r>
-        <w:rPr>
-          <w:sz w:val="15"/>
-          <w:szCs w:val="15"/>
-        </w:rPr>
-        <w:tab/>
-      </w:r>
-      <w:r>
-        <w:rPr>
-          <w:sz w:val="15"/>
-          <w:szCs w:val="15"/>
-        </w:rPr>
-        <w:tab/>
         <w:t>for j := l.length - 1; j &gt;= i-1; j-- {</w:t>
       </w:r>
-    </w:p>
-    <w:p>
-      <w:pPr>
-        <w:adjustRightInd w:val="0"/>
-        <w:snapToGrid w:val="0"/>
-        <w:spacing w:line="200" w:lineRule="exact"/>
-        <w:rPr>
-          <w:sz w:val="15"/>
-          <w:szCs w:val="15"/>
-        </w:rPr>
-      </w:pPr>
-      <w:r>
-        <w:rPr>
-          <w:sz w:val="15"/>
-          <w:szCs w:val="15"/>
-        </w:rPr>
-        <w:tab/>
-      </w:r>
+      <w:r>
+        <w:rPr>
+          <w:sz w:val="15"/>
+          <w:szCs w:val="15"/>
+        </w:rPr>
+        <w:t xml:space="preserve"> </w:t>
+      </w:r>
+    </w:p>
+    <w:p>
+      <w:pPr>
+        <w:adjustRightInd w:val="0"/>
+        <w:snapToGrid w:val="0"/>
+        <w:spacing w:line="200" w:lineRule="exact"/>
+        <w:rPr>
+          <w:sz w:val="15"/>
+          <w:szCs w:val="15"/>
+        </w:rPr>
+      </w:pPr>
       <w:r>
         <w:rPr>
           <w:sz w:val="15"/>
@@ -1232,13 +1187,6 @@
           <w:szCs w:val="15"/>
         </w:rPr>
         <w:tab/>
-      </w:r>
-      <w:r>
-        <w:rPr>
-          <w:sz w:val="15"/>
-          <w:szCs w:val="15"/>
-        </w:rPr>
-        <w:tab/>
         <w:t>}</w:t>
       </w:r>
     </w:p>
@@ -1258,6 +1206,43 @@
           <w:szCs w:val="15"/>
         </w:rPr>
         <w:tab/>
+        <w:t>l.data[i-1] = e //插入元素</w:t>
+      </w:r>
+    </w:p>
+    <w:p>
+      <w:pPr>
+        <w:adjustRightInd w:val="0"/>
+        <w:snapToGrid w:val="0"/>
+        <w:spacing w:line="200" w:lineRule="exact"/>
+        <w:rPr>
+          <w:sz w:val="15"/>
+          <w:szCs w:val="15"/>
+        </w:rPr>
+      </w:pPr>
+      <w:r>
+        <w:rPr>
+          <w:sz w:val="15"/>
+          <w:szCs w:val="15"/>
+        </w:rPr>
+        <w:tab/>
+        <w:t>l.length++</w:t>
+      </w:r>
+    </w:p>
+    <w:p>
+      <w:pPr>
+        <w:adjustRightInd w:val="0"/>
+        <w:snapToGrid w:val="0"/>
+        <w:spacing w:line="200" w:lineRule="exact"/>
+        <w:rPr>
+          <w:sz w:val="15"/>
+          <w:szCs w:val="15"/>
+        </w:rPr>
+      </w:pPr>
+      <w:r>
+        <w:rPr>
+          <w:sz w:val="15"/>
+          <w:szCs w:val="15"/>
+        </w:rPr>
         <w:t>}</w:t>
       </w:r>
     </w:p>
@@ -1271,49 +1256,130 @@
           <w:szCs w:val="15"/>
         </w:rPr>
       </w:pPr>
-      <w:r>
-        <w:rPr>
-          <w:sz w:val="15"/>
-          <w:szCs w:val="15"/>
-        </w:rPr>
-        <w:tab/>
-        <w:t>l.data[i-1] = e //插入元素</w:t>
-      </w:r>
-    </w:p>
-    <w:p>
-      <w:pPr>
-        <w:adjustRightInd w:val="0"/>
-        <w:snapToGrid w:val="0"/>
-        <w:spacing w:line="200" w:lineRule="exact"/>
-        <w:rPr>
-          <w:sz w:val="15"/>
-          <w:szCs w:val="15"/>
-        </w:rPr>
-      </w:pPr>
-      <w:r>
-        <w:rPr>
-          <w:sz w:val="15"/>
-          <w:szCs w:val="15"/>
-        </w:rPr>
-        <w:tab/>
-        <w:t>l.length++</w:t>
-      </w:r>
-    </w:p>
-    <w:p>
-      <w:pPr>
-        <w:adjustRightInd w:val="0"/>
-        <w:snapToGrid w:val="0"/>
-        <w:spacing w:line="200" w:lineRule="exact"/>
-        <w:rPr>
-          <w:sz w:val="15"/>
-          <w:szCs w:val="15"/>
-        </w:rPr>
-      </w:pPr>
-      <w:r>
-        <w:rPr>
-          <w:sz w:val="15"/>
-          <w:szCs w:val="15"/>
-        </w:rPr>
+    </w:p>
+    <w:p>
+      <w:pPr>
+        <w:adjustRightInd w:val="0"/>
+        <w:snapToGrid w:val="0"/>
+        <w:spacing w:line="200" w:lineRule="exact"/>
+        <w:rPr>
+          <w:sz w:val="15"/>
+          <w:szCs w:val="15"/>
+        </w:rPr>
+      </w:pPr>
+      <w:r>
+        <w:rPr>
+          <w:sz w:val="15"/>
+          <w:szCs w:val="15"/>
+        </w:rPr>
+        <w:t>//ListDelete 指定位置删除元素</w:t>
+      </w:r>
+    </w:p>
+    <w:p>
+      <w:pPr>
+        <w:adjustRightInd w:val="0"/>
+        <w:snapToGrid w:val="0"/>
+        <w:spacing w:line="200" w:lineRule="exact"/>
+        <w:rPr>
+          <w:sz w:val="15"/>
+          <w:szCs w:val="15"/>
+        </w:rPr>
+      </w:pPr>
+      <w:r>
+        <w:rPr>
+          <w:sz w:val="15"/>
+          <w:szCs w:val="15"/>
+        </w:rPr>
+        <w:t>func (l *SqList) ListDelete(i int) {</w:t>
+      </w:r>
+    </w:p>
+    <w:p>
+      <w:pPr>
+        <w:adjustRightInd w:val="0"/>
+        <w:snapToGrid w:val="0"/>
+        <w:spacing w:line="200" w:lineRule="exact"/>
+        <w:rPr>
+          <w:sz w:val="15"/>
+          <w:szCs w:val="15"/>
+        </w:rPr>
+      </w:pPr>
+      <w:r>
+        <w:rPr>
+          <w:sz w:val="15"/>
+          <w:szCs w:val="15"/>
+        </w:rPr>
+        <w:tab/>
+        <w:t>if l.length == 0 { //表空</w:t>
+      </w:r>
+    </w:p>
+    <w:p>
+      <w:pPr>
+        <w:adjustRightInd w:val="0"/>
+        <w:snapToGrid w:val="0"/>
+        <w:spacing w:line="200" w:lineRule="exact"/>
+        <w:rPr>
+          <w:sz w:val="15"/>
+          <w:szCs w:val="15"/>
+        </w:rPr>
+      </w:pPr>
+      <w:r>
+        <w:rPr>
+          <w:sz w:val="15"/>
+          <w:szCs w:val="15"/>
+        </w:rPr>
+        <w:tab/>
+      </w:r>
+      <w:r>
+        <w:rPr>
+          <w:sz w:val="15"/>
+          <w:szCs w:val="15"/>
+        </w:rPr>
+        <w:tab/>
+        <w:t>fmt.Println("表空，删除元素失败")</w:t>
+      </w:r>
+    </w:p>
+    <w:p>
+      <w:pPr>
+        <w:adjustRightInd w:val="0"/>
+        <w:snapToGrid w:val="0"/>
+        <w:spacing w:line="200" w:lineRule="exact"/>
+        <w:rPr>
+          <w:sz w:val="15"/>
+          <w:szCs w:val="15"/>
+        </w:rPr>
+      </w:pPr>
+      <w:r>
+        <w:rPr>
+          <w:sz w:val="15"/>
+          <w:szCs w:val="15"/>
+        </w:rPr>
+        <w:tab/>
+      </w:r>
+      <w:r>
+        <w:rPr>
+          <w:sz w:val="15"/>
+          <w:szCs w:val="15"/>
+        </w:rPr>
+        <w:tab/>
+        <w:t>return</w:t>
+      </w:r>
+    </w:p>
+    <w:p>
+      <w:pPr>
+        <w:adjustRightInd w:val="0"/>
+        <w:snapToGrid w:val="0"/>
+        <w:spacing w:line="200" w:lineRule="exact"/>
+        <w:rPr>
+          <w:sz w:val="15"/>
+          <w:szCs w:val="15"/>
+        </w:rPr>
+      </w:pPr>
+      <w:r>
+        <w:rPr>
+          <w:sz w:val="15"/>
+          <w:szCs w:val="15"/>
+        </w:rPr>
+        <w:tab/>
         <w:t>}</w:t>
       </w:r>
     </w:p>
@@ -1327,86 +1393,39 @@
           <w:szCs w:val="15"/>
         </w:rPr>
       </w:pPr>
-    </w:p>
-    <w:p>
-      <w:pPr>
-        <w:adjustRightInd w:val="0"/>
-        <w:snapToGrid w:val="0"/>
-        <w:spacing w:line="200" w:lineRule="exact"/>
-        <w:rPr>
-          <w:sz w:val="15"/>
-          <w:szCs w:val="15"/>
-        </w:rPr>
-      </w:pPr>
-      <w:r>
-        <w:rPr>
-          <w:sz w:val="15"/>
-          <w:szCs w:val="15"/>
-        </w:rPr>
-        <w:t>//ListDelete 指定位置删除元素</w:t>
-      </w:r>
-    </w:p>
-    <w:p>
-      <w:pPr>
-        <w:adjustRightInd w:val="0"/>
-        <w:snapToGrid w:val="0"/>
-        <w:spacing w:line="200" w:lineRule="exact"/>
-        <w:rPr>
-          <w:sz w:val="15"/>
-          <w:szCs w:val="15"/>
-        </w:rPr>
-      </w:pPr>
-      <w:r>
-        <w:rPr>
-          <w:sz w:val="15"/>
-          <w:szCs w:val="15"/>
-        </w:rPr>
-        <w:t>func (l *SqList) ListDelete(i int) {</w:t>
-      </w:r>
-    </w:p>
-    <w:p>
-      <w:pPr>
-        <w:adjustRightInd w:val="0"/>
-        <w:snapToGrid w:val="0"/>
-        <w:spacing w:line="200" w:lineRule="exact"/>
-        <w:rPr>
-          <w:sz w:val="15"/>
-          <w:szCs w:val="15"/>
-        </w:rPr>
-      </w:pPr>
-      <w:r>
-        <w:rPr>
-          <w:sz w:val="15"/>
-          <w:szCs w:val="15"/>
-        </w:rPr>
-        <w:tab/>
-        <w:t>if l.length == 0 { //表空</w:t>
-      </w:r>
-    </w:p>
-    <w:p>
-      <w:pPr>
-        <w:adjustRightInd w:val="0"/>
-        <w:snapToGrid w:val="0"/>
-        <w:spacing w:line="200" w:lineRule="exact"/>
-        <w:rPr>
-          <w:sz w:val="15"/>
-          <w:szCs w:val="15"/>
-        </w:rPr>
-      </w:pPr>
-      <w:r>
-        <w:rPr>
-          <w:sz w:val="15"/>
-          <w:szCs w:val="15"/>
-        </w:rPr>
-        <w:tab/>
-      </w:r>
-      <w:r>
-        <w:rPr>
-          <w:sz w:val="15"/>
-          <w:szCs w:val="15"/>
-        </w:rPr>
-        <w:tab/>
-        <w:t>fmt.Println("表空，删除元素失败")</w:t>
+      <w:r>
+        <w:rPr>
+          <w:sz w:val="15"/>
+          <w:szCs w:val="15"/>
+        </w:rPr>
+        <w:tab/>
+        <w:t>if i &gt; l.length+1 || i &lt; 1 {</w:t>
+      </w:r>
+    </w:p>
+    <w:p>
+      <w:pPr>
+        <w:adjustRightInd w:val="0"/>
+        <w:snapToGrid w:val="0"/>
+        <w:spacing w:line="200" w:lineRule="exact"/>
+        <w:rPr>
+          <w:sz w:val="15"/>
+          <w:szCs w:val="15"/>
+        </w:rPr>
+      </w:pPr>
+      <w:r>
+        <w:rPr>
+          <w:sz w:val="15"/>
+          <w:szCs w:val="15"/>
+        </w:rPr>
+        <w:tab/>
+      </w:r>
+      <w:r>
+        <w:rPr>
+          <w:sz w:val="15"/>
+          <w:szCs w:val="15"/>
+        </w:rPr>
+        <w:tab/>
+        <w:t>fmt.Println("删除位置不在表范围内，删除元素失败")</w:t>
       </w:r>
     </w:p>
     <w:p>
@@ -1470,59 +1489,40 @@
           <w:szCs w:val="15"/>
         </w:rPr>
         <w:tab/>
-        <w:t>if i &gt; l.length+1 || i &lt; 1 { //i不在表内范围</w:t>
-      </w:r>
-    </w:p>
-    <w:p>
-      <w:pPr>
-        <w:adjustRightInd w:val="0"/>
-        <w:snapToGrid w:val="0"/>
-        <w:spacing w:line="200" w:lineRule="exact"/>
-        <w:rPr>
-          <w:sz w:val="15"/>
-          <w:szCs w:val="15"/>
-        </w:rPr>
-      </w:pPr>
-      <w:r>
-        <w:rPr>
-          <w:sz w:val="15"/>
-          <w:szCs w:val="15"/>
-        </w:rPr>
-        <w:tab/>
-      </w:r>
-      <w:r>
-        <w:rPr>
-          <w:sz w:val="15"/>
-          <w:szCs w:val="15"/>
-        </w:rPr>
-        <w:tab/>
-        <w:t>fmt.Println("删除位置不在表范围内，删除元素失败")</w:t>
-      </w:r>
-    </w:p>
-    <w:p>
-      <w:pPr>
-        <w:adjustRightInd w:val="0"/>
-        <w:snapToGrid w:val="0"/>
-        <w:spacing w:line="200" w:lineRule="exact"/>
-        <w:rPr>
-          <w:sz w:val="15"/>
-          <w:szCs w:val="15"/>
-        </w:rPr>
-      </w:pPr>
-      <w:r>
-        <w:rPr>
-          <w:sz w:val="15"/>
-          <w:szCs w:val="15"/>
-        </w:rPr>
-        <w:tab/>
-      </w:r>
-      <w:r>
-        <w:rPr>
-          <w:sz w:val="15"/>
-          <w:szCs w:val="15"/>
-        </w:rPr>
-        <w:tab/>
-        <w:t>return</w:t>
+        <w:t>for j := i; j &lt;= l.length -1; j++ {</w:t>
+      </w:r>
+      <w:r>
+        <w:rPr>
+          <w:sz w:val="15"/>
+          <w:szCs w:val="15"/>
+        </w:rPr>
+        <w:t xml:space="preserve"> </w:t>
+      </w:r>
+    </w:p>
+    <w:p>
+      <w:pPr>
+        <w:adjustRightInd w:val="0"/>
+        <w:snapToGrid w:val="0"/>
+        <w:spacing w:line="200" w:lineRule="exact"/>
+        <w:rPr>
+          <w:sz w:val="15"/>
+          <w:szCs w:val="15"/>
+        </w:rPr>
+      </w:pPr>
+      <w:r>
+        <w:rPr>
+          <w:sz w:val="15"/>
+          <w:szCs w:val="15"/>
+        </w:rPr>
+        <w:tab/>
+      </w:r>
+      <w:r>
+        <w:rPr>
+          <w:sz w:val="15"/>
+          <w:szCs w:val="15"/>
+        </w:rPr>
+        <w:tab/>
+        <w:t>l.data[j-1] = l.data[j]</w:t>
       </w:r>
     </w:p>
     <w:p>
@@ -1560,91 +1560,24 @@
           <w:szCs w:val="15"/>
         </w:rPr>
         <w:tab/>
-        <w:t>if i &lt;= l.length { //删除位置不在表尾，将数据前移</w:t>
-      </w:r>
-    </w:p>
-    <w:p>
-      <w:pPr>
-        <w:adjustRightInd w:val="0"/>
-        <w:snapToGrid w:val="0"/>
-        <w:spacing w:line="200" w:lineRule="exact"/>
-        <w:rPr>
-          <w:sz w:val="15"/>
-          <w:szCs w:val="15"/>
-        </w:rPr>
-      </w:pPr>
-      <w:r>
-        <w:rPr>
-          <w:sz w:val="15"/>
-          <w:szCs w:val="15"/>
-        </w:rPr>
-        <w:tab/>
-      </w:r>
-      <w:r>
-        <w:rPr>
-          <w:sz w:val="15"/>
-          <w:szCs w:val="15"/>
-        </w:rPr>
-        <w:tab/>
-        <w:t>for j := i; j &lt; l.length; j++ {</w:t>
-      </w:r>
-    </w:p>
-    <w:p>
-      <w:pPr>
-        <w:adjustRightInd w:val="0"/>
-        <w:snapToGrid w:val="0"/>
-        <w:spacing w:line="200" w:lineRule="exact"/>
-        <w:rPr>
-          <w:sz w:val="15"/>
-          <w:szCs w:val="15"/>
-        </w:rPr>
-      </w:pPr>
-      <w:r>
-        <w:rPr>
-          <w:sz w:val="15"/>
-          <w:szCs w:val="15"/>
-        </w:rPr>
-        <w:tab/>
-      </w:r>
-      <w:r>
-        <w:rPr>
-          <w:sz w:val="15"/>
-          <w:szCs w:val="15"/>
-        </w:rPr>
-        <w:tab/>
-      </w:r>
-      <w:r>
-        <w:rPr>
-          <w:sz w:val="15"/>
-          <w:szCs w:val="15"/>
-        </w:rPr>
-        <w:tab/>
-        <w:t>l.data[j-1] = l.data[j]</w:t>
-      </w:r>
-    </w:p>
-    <w:p>
-      <w:pPr>
-        <w:adjustRightInd w:val="0"/>
-        <w:snapToGrid w:val="0"/>
-        <w:spacing w:line="200" w:lineRule="exact"/>
-        <w:rPr>
-          <w:sz w:val="15"/>
-          <w:szCs w:val="15"/>
-        </w:rPr>
-      </w:pPr>
-      <w:r>
-        <w:rPr>
-          <w:sz w:val="15"/>
-          <w:szCs w:val="15"/>
-        </w:rPr>
-        <w:tab/>
-      </w:r>
-      <w:r>
-        <w:rPr>
-          <w:sz w:val="15"/>
-          <w:szCs w:val="15"/>
-        </w:rPr>
-        <w:tab/>
+        <w:t>l.length--</w:t>
+      </w:r>
+    </w:p>
+    <w:p>
+      <w:pPr>
+        <w:adjustRightInd w:val="0"/>
+        <w:snapToGrid w:val="0"/>
+        <w:spacing w:line="200" w:lineRule="exact"/>
+        <w:rPr>
+          <w:sz w:val="15"/>
+          <w:szCs w:val="15"/>
+        </w:rPr>
+      </w:pPr>
+      <w:r>
+        <w:rPr>
+          <w:sz w:val="15"/>
+          <w:szCs w:val="15"/>
+        </w:rPr>
         <w:t>}</w:t>
       </w:r>
     </w:p>
@@ -1658,6 +1591,124 @@
           <w:szCs w:val="15"/>
         </w:rPr>
       </w:pPr>
+    </w:p>
+    <w:p>
+      <w:pPr>
+        <w:adjustRightInd w:val="0"/>
+        <w:snapToGrid w:val="0"/>
+        <w:spacing w:line="200" w:lineRule="exact"/>
+        <w:rPr>
+          <w:sz w:val="15"/>
+          <w:szCs w:val="15"/>
+        </w:rPr>
+      </w:pPr>
+      <w:r>
+        <w:rPr>
+          <w:sz w:val="15"/>
+          <w:szCs w:val="15"/>
+        </w:rPr>
+        <w:t>//GetElem 获取位置元素</w:t>
+      </w:r>
+    </w:p>
+    <w:p>
+      <w:pPr>
+        <w:adjustRightInd w:val="0"/>
+        <w:snapToGrid w:val="0"/>
+        <w:spacing w:line="200" w:lineRule="exact"/>
+        <w:rPr>
+          <w:sz w:val="15"/>
+          <w:szCs w:val="15"/>
+        </w:rPr>
+      </w:pPr>
+      <w:r>
+        <w:rPr>
+          <w:sz w:val="15"/>
+          <w:szCs w:val="15"/>
+        </w:rPr>
+        <w:t>func (l *SqList) GetElem(i int) ElemType {</w:t>
+      </w:r>
+    </w:p>
+    <w:p>
+      <w:pPr>
+        <w:adjustRightInd w:val="0"/>
+        <w:snapToGrid w:val="0"/>
+        <w:spacing w:line="200" w:lineRule="exact"/>
+        <w:rPr>
+          <w:sz w:val="15"/>
+          <w:szCs w:val="15"/>
+        </w:rPr>
+      </w:pPr>
+      <w:r>
+        <w:rPr>
+          <w:sz w:val="15"/>
+          <w:szCs w:val="15"/>
+        </w:rPr>
+        <w:tab/>
+        <w:t>if i &gt; l.length || i &lt; 1 {</w:t>
+      </w:r>
+    </w:p>
+    <w:p>
+      <w:pPr>
+        <w:adjustRightInd w:val="0"/>
+        <w:snapToGrid w:val="0"/>
+        <w:spacing w:line="200" w:lineRule="exact"/>
+        <w:rPr>
+          <w:sz w:val="15"/>
+          <w:szCs w:val="15"/>
+        </w:rPr>
+      </w:pPr>
+      <w:r>
+        <w:rPr>
+          <w:sz w:val="15"/>
+          <w:szCs w:val="15"/>
+        </w:rPr>
+        <w:tab/>
+      </w:r>
+      <w:r>
+        <w:rPr>
+          <w:sz w:val="15"/>
+          <w:szCs w:val="15"/>
+        </w:rPr>
+        <w:tab/>
+        <w:t>fmt.Println("输入i值错误，返回Error")</w:t>
+      </w:r>
+    </w:p>
+    <w:p>
+      <w:pPr>
+        <w:adjustRightInd w:val="0"/>
+        <w:snapToGrid w:val="0"/>
+        <w:spacing w:line="200" w:lineRule="exact"/>
+        <w:rPr>
+          <w:sz w:val="15"/>
+          <w:szCs w:val="15"/>
+        </w:rPr>
+      </w:pPr>
+      <w:r>
+        <w:rPr>
+          <w:sz w:val="15"/>
+          <w:szCs w:val="15"/>
+        </w:rPr>
+        <w:tab/>
+      </w:r>
+      <w:r>
+        <w:rPr>
+          <w:sz w:val="15"/>
+          <w:szCs w:val="15"/>
+        </w:rPr>
+        <w:tab/>
+        <w:t>return 0</w:t>
+      </w:r>
+    </w:p>
+    <w:p>
+      <w:pPr>
+        <w:adjustRightInd w:val="0"/>
+        <w:snapToGrid w:val="0"/>
+        <w:spacing w:line="200" w:lineRule="exact"/>
+        <w:rPr>
+          <w:sz w:val="15"/>
+          <w:szCs w:val="15"/>
+        </w:rPr>
+      </w:pPr>
       <w:r>
         <w:rPr>
           <w:sz w:val="15"/>
@@ -1683,7 +1734,7 @@
           <w:szCs w:val="15"/>
         </w:rPr>
         <w:tab/>
-        <w:t>l.length--</w:t>
+        <w:t>return l.data[i-1]</w:t>
       </w:r>
     </w:p>
     <w:p>
@@ -1730,61 +1781,128 @@
           <w:sz w:val="15"/>
           <w:szCs w:val="15"/>
         </w:rPr>
-        <w:t>//GetElem 获取位置元素</w:t>
-      </w:r>
-    </w:p>
-    <w:p>
-      <w:pPr>
-        <w:adjustRightInd w:val="0"/>
-        <w:snapToGrid w:val="0"/>
-        <w:spacing w:line="200" w:lineRule="exact"/>
-        <w:rPr>
-          <w:sz w:val="15"/>
-          <w:szCs w:val="15"/>
-        </w:rPr>
-      </w:pPr>
-      <w:r>
-        <w:rPr>
-          <w:sz w:val="15"/>
-          <w:szCs w:val="15"/>
-        </w:rPr>
-        <w:t>func (l *SqList) GetElem(i int) ElemType {</w:t>
-      </w:r>
-    </w:p>
-    <w:p>
-      <w:pPr>
-        <w:adjustRightInd w:val="0"/>
-        <w:snapToGrid w:val="0"/>
-        <w:spacing w:line="200" w:lineRule="exact"/>
-        <w:rPr>
-          <w:sz w:val="15"/>
-          <w:szCs w:val="15"/>
-        </w:rPr>
-      </w:pPr>
-      <w:r>
-        <w:rPr>
-          <w:sz w:val="15"/>
-          <w:szCs w:val="15"/>
-        </w:rPr>
-        <w:tab/>
-        <w:t>return l.data[i-1]</w:t>
-      </w:r>
-    </w:p>
-    <w:p>
-      <w:pPr>
-        <w:adjustRightInd w:val="0"/>
-        <w:snapToGrid w:val="0"/>
-        <w:spacing w:line="200" w:lineRule="exact"/>
-        <w:rPr>
-          <w:sz w:val="15"/>
-          <w:szCs w:val="15"/>
-        </w:rPr>
-      </w:pPr>
-      <w:r>
-        <w:rPr>
-          <w:sz w:val="15"/>
-          <w:szCs w:val="15"/>
-        </w:rPr>
+        <w:t>//LocateElem 查找元素下标</w:t>
+      </w:r>
+    </w:p>
+    <w:p>
+      <w:pPr>
+        <w:adjustRightInd w:val="0"/>
+        <w:snapToGrid w:val="0"/>
+        <w:spacing w:line="200" w:lineRule="exact"/>
+        <w:rPr>
+          <w:sz w:val="15"/>
+          <w:szCs w:val="15"/>
+        </w:rPr>
+      </w:pPr>
+      <w:r>
+        <w:rPr>
+          <w:sz w:val="15"/>
+          <w:szCs w:val="15"/>
+        </w:rPr>
+        <w:t>func (l *SqList) LocateElem(e ElemType) int {</w:t>
+      </w:r>
+    </w:p>
+    <w:p>
+      <w:pPr>
+        <w:adjustRightInd w:val="0"/>
+        <w:snapToGrid w:val="0"/>
+        <w:spacing w:line="200" w:lineRule="exact"/>
+        <w:rPr>
+          <w:sz w:val="15"/>
+          <w:szCs w:val="15"/>
+        </w:rPr>
+      </w:pPr>
+      <w:r>
+        <w:rPr>
+          <w:sz w:val="15"/>
+          <w:szCs w:val="15"/>
+        </w:rPr>
+        <w:tab/>
+        <w:t>for i, v := range l.data {</w:t>
+      </w:r>
+    </w:p>
+    <w:p>
+      <w:pPr>
+        <w:adjustRightInd w:val="0"/>
+        <w:snapToGrid w:val="0"/>
+        <w:spacing w:line="200" w:lineRule="exact"/>
+        <w:rPr>
+          <w:sz w:val="15"/>
+          <w:szCs w:val="15"/>
+        </w:rPr>
+      </w:pPr>
+      <w:r>
+        <w:rPr>
+          <w:sz w:val="15"/>
+          <w:szCs w:val="15"/>
+        </w:rPr>
+        <w:tab/>
+      </w:r>
+      <w:r>
+        <w:rPr>
+          <w:sz w:val="15"/>
+          <w:szCs w:val="15"/>
+        </w:rPr>
+        <w:tab/>
+        <w:t>if v == e {</w:t>
+      </w:r>
+    </w:p>
+    <w:p>
+      <w:pPr>
+        <w:adjustRightInd w:val="0"/>
+        <w:snapToGrid w:val="0"/>
+        <w:spacing w:line="200" w:lineRule="exact"/>
+        <w:rPr>
+          <w:sz w:val="15"/>
+          <w:szCs w:val="15"/>
+        </w:rPr>
+      </w:pPr>
+      <w:r>
+        <w:rPr>
+          <w:sz w:val="15"/>
+          <w:szCs w:val="15"/>
+        </w:rPr>
+        <w:tab/>
+      </w:r>
+      <w:r>
+        <w:rPr>
+          <w:sz w:val="15"/>
+          <w:szCs w:val="15"/>
+        </w:rPr>
+        <w:tab/>
+      </w:r>
+      <w:r>
+        <w:rPr>
+          <w:sz w:val="15"/>
+          <w:szCs w:val="15"/>
+        </w:rPr>
+        <w:tab/>
+        <w:t>return i</w:t>
+      </w:r>
+    </w:p>
+    <w:p>
+      <w:pPr>
+        <w:adjustRightInd w:val="0"/>
+        <w:snapToGrid w:val="0"/>
+        <w:spacing w:line="200" w:lineRule="exact"/>
+        <w:rPr>
+          <w:sz w:val="15"/>
+          <w:szCs w:val="15"/>
+        </w:rPr>
+      </w:pPr>
+      <w:r>
+        <w:rPr>
+          <w:sz w:val="15"/>
+          <w:szCs w:val="15"/>
+        </w:rPr>
+        <w:tab/>
+      </w:r>
+      <w:r>
+        <w:rPr>
+          <w:sz w:val="15"/>
+          <w:szCs w:val="15"/>
+        </w:rPr>
+        <w:tab/>
         <w:t>}</w:t>
       </w:r>
     </w:p>
@@ -1798,138 +1916,6 @@
           <w:szCs w:val="15"/>
         </w:rPr>
       </w:pPr>
-    </w:p>
-    <w:p>
-      <w:pPr>
-        <w:adjustRightInd w:val="0"/>
-        <w:snapToGrid w:val="0"/>
-        <w:spacing w:line="200" w:lineRule="exact"/>
-        <w:rPr>
-          <w:sz w:val="15"/>
-          <w:szCs w:val="15"/>
-        </w:rPr>
-      </w:pPr>
-      <w:r>
-        <w:rPr>
-          <w:sz w:val="15"/>
-          <w:szCs w:val="15"/>
-        </w:rPr>
-        <w:t>//LocateElem 查找元素下标</w:t>
-      </w:r>
-    </w:p>
-    <w:p>
-      <w:pPr>
-        <w:adjustRightInd w:val="0"/>
-        <w:snapToGrid w:val="0"/>
-        <w:spacing w:line="200" w:lineRule="exact"/>
-        <w:rPr>
-          <w:sz w:val="15"/>
-          <w:szCs w:val="15"/>
-        </w:rPr>
-      </w:pPr>
-      <w:r>
-        <w:rPr>
-          <w:sz w:val="15"/>
-          <w:szCs w:val="15"/>
-        </w:rPr>
-        <w:t>func (l *SqList) LocateElem(e ElemType) int {</w:t>
-      </w:r>
-    </w:p>
-    <w:p>
-      <w:pPr>
-        <w:adjustRightInd w:val="0"/>
-        <w:snapToGrid w:val="0"/>
-        <w:spacing w:line="200" w:lineRule="exact"/>
-        <w:rPr>
-          <w:sz w:val="15"/>
-          <w:szCs w:val="15"/>
-        </w:rPr>
-      </w:pPr>
-      <w:r>
-        <w:rPr>
-          <w:sz w:val="15"/>
-          <w:szCs w:val="15"/>
-        </w:rPr>
-        <w:tab/>
-        <w:t>for i, v := range l.data {</w:t>
-      </w:r>
-    </w:p>
-    <w:p>
-      <w:pPr>
-        <w:adjustRightInd w:val="0"/>
-        <w:snapToGrid w:val="0"/>
-        <w:spacing w:line="200" w:lineRule="exact"/>
-        <w:rPr>
-          <w:sz w:val="15"/>
-          <w:szCs w:val="15"/>
-        </w:rPr>
-      </w:pPr>
-      <w:r>
-        <w:rPr>
-          <w:sz w:val="15"/>
-          <w:szCs w:val="15"/>
-        </w:rPr>
-        <w:tab/>
-      </w:r>
-      <w:r>
-        <w:rPr>
-          <w:sz w:val="15"/>
-          <w:szCs w:val="15"/>
-        </w:rPr>
-        <w:tab/>
-        <w:t>if v == e {</w:t>
-      </w:r>
-    </w:p>
-    <w:p>
-      <w:pPr>
-        <w:adjustRightInd w:val="0"/>
-        <w:snapToGrid w:val="0"/>
-        <w:spacing w:line="200" w:lineRule="exact"/>
-        <w:rPr>
-          <w:sz w:val="15"/>
-          <w:szCs w:val="15"/>
-        </w:rPr>
-      </w:pPr>
-      <w:r>
-        <w:rPr>
-          <w:sz w:val="15"/>
-          <w:szCs w:val="15"/>
-        </w:rPr>
-        <w:tab/>
-      </w:r>
-      <w:r>
-        <w:rPr>
-          <w:sz w:val="15"/>
-          <w:szCs w:val="15"/>
-        </w:rPr>
-        <w:tab/>
-      </w:r>
-      <w:r>
-        <w:rPr>
-          <w:sz w:val="15"/>
-          <w:szCs w:val="15"/>
-        </w:rPr>
-        <w:tab/>
-        <w:t>return i</w:t>
-      </w:r>
-    </w:p>
-    <w:p>
-      <w:pPr>
-        <w:adjustRightInd w:val="0"/>
-        <w:snapToGrid w:val="0"/>
-        <w:spacing w:line="200" w:lineRule="exact"/>
-        <w:rPr>
-          <w:sz w:val="15"/>
-          <w:szCs w:val="15"/>
-        </w:rPr>
-      </w:pPr>
-      <w:r>
-        <w:rPr>
-          <w:sz w:val="15"/>
-          <w:szCs w:val="15"/>
-        </w:rPr>
-        <w:tab/>
-      </w:r>
       <w:r>
         <w:rPr>
           <w:sz w:val="15"/>
@@ -1955,6 +1941,24 @@
           <w:szCs w:val="15"/>
         </w:rPr>
         <w:tab/>
+        <w:t>return 0</w:t>
+      </w:r>
+    </w:p>
+    <w:p>
+      <w:pPr>
+        <w:adjustRightInd w:val="0"/>
+        <w:snapToGrid w:val="0"/>
+        <w:spacing w:line="200" w:lineRule="exact"/>
+        <w:rPr>
+          <w:sz w:val="15"/>
+          <w:szCs w:val="15"/>
+        </w:rPr>
+      </w:pPr>
+      <w:r>
+        <w:rPr>
+          <w:sz w:val="15"/>
+          <w:szCs w:val="15"/>
+        </w:rPr>
         <w:t>}</w:t>
       </w:r>
     </w:p>
@@ -1964,53 +1968,17 @@
         <w:snapToGrid w:val="0"/>
         <w:spacing w:line="200" w:lineRule="exact"/>
         <w:rPr>
-          <w:sz w:val="15"/>
-          <w:szCs w:val="15"/>
-        </w:rPr>
-      </w:pPr>
-      <w:r>
-        <w:rPr>
-          <w:sz w:val="15"/>
-          <w:szCs w:val="15"/>
-        </w:rPr>
-        <w:tab/>
-        <w:t>return 0</w:t>
-      </w:r>
-    </w:p>
-    <w:p>
-      <w:pPr>
-        <w:adjustRightInd w:val="0"/>
-        <w:snapToGrid w:val="0"/>
-        <w:spacing w:line="200" w:lineRule="exact"/>
-        <w:rPr>
-          <w:sz w:val="15"/>
-          <w:szCs w:val="15"/>
-        </w:rPr>
-      </w:pPr>
-      <w:r>
-        <w:rPr>
-          <w:sz w:val="15"/>
-          <w:szCs w:val="15"/>
-        </w:rPr>
-        <w:t>}</w:t>
-      </w:r>
-    </w:p>
-    <w:p>
-      <w:pPr>
-        <w:adjustRightInd w:val="0"/>
-        <w:snapToGrid w:val="0"/>
-        <w:spacing w:line="200" w:lineRule="exact"/>
-        <w:rPr>
-          <w:sz w:val="15"/>
-          <w:szCs w:val="15"/>
-        </w:rPr>
-      </w:pPr>
-      <w:r>
-        <w:rPr>
           <w:rFonts w:hint="eastAsia"/>
           <w:sz w:val="15"/>
           <w:szCs w:val="15"/>
         </w:rPr>
+      </w:pPr>
+      <w:r>
+        <w:rPr>
+          <w:rFonts w:hint="eastAsia"/>
+          <w:sz w:val="15"/>
+          <w:szCs w:val="15"/>
+        </w:rPr>
         <w:t>*</w:t>
       </w:r>
       <w:r>
@@ -2036,169 +2004,191 @@
           <w:sz w:val="15"/>
           <w:szCs w:val="15"/>
         </w:rPr>
-        <w:t>1.InitList()</w:t>
-      </w:r>
-    </w:p>
-    <w:p>
-      <w:pPr>
-        <w:adjustRightInd w:val="0"/>
-        <w:snapToGrid w:val="0"/>
-        <w:spacing w:line="200" w:lineRule="exact"/>
-        <w:rPr>
-          <w:sz w:val="15"/>
-          <w:szCs w:val="15"/>
-        </w:rPr>
-      </w:pPr>
-      <w:r>
-        <w:rPr>
-          <w:sz w:val="15"/>
-          <w:szCs w:val="15"/>
-        </w:rPr>
-        <w:t>2.CreateList()</w:t>
-      </w:r>
-    </w:p>
-    <w:p>
-      <w:pPr>
-        <w:adjustRightInd w:val="0"/>
-        <w:snapToGrid w:val="0"/>
-        <w:spacing w:line="200" w:lineRule="exact"/>
-        <w:rPr>
-          <w:sz w:val="15"/>
-          <w:szCs w:val="15"/>
-        </w:rPr>
-      </w:pPr>
-      <w:r>
-        <w:rPr>
-          <w:sz w:val="15"/>
-          <w:szCs w:val="15"/>
-        </w:rPr>
-        <w:t>3.RangeList()</w:t>
-      </w:r>
-    </w:p>
-    <w:p>
-      <w:pPr>
-        <w:adjustRightInd w:val="0"/>
-        <w:snapToGrid w:val="0"/>
-        <w:spacing w:line="200" w:lineRule="exact"/>
-        <w:rPr>
-          <w:sz w:val="15"/>
-          <w:szCs w:val="15"/>
-        </w:rPr>
-      </w:pPr>
-      <w:r>
-        <w:rPr>
-          <w:sz w:val="15"/>
-          <w:szCs w:val="15"/>
-        </w:rPr>
-        <w:t>4.ListEmpty()</w:t>
-      </w:r>
-    </w:p>
-    <w:p>
-      <w:pPr>
-        <w:adjustRightInd w:val="0"/>
-        <w:snapToGrid w:val="0"/>
-        <w:spacing w:line="200" w:lineRule="exact"/>
-        <w:rPr>
-          <w:sz w:val="15"/>
-          <w:szCs w:val="15"/>
-        </w:rPr>
-      </w:pPr>
-      <w:r>
-        <w:rPr>
-          <w:sz w:val="15"/>
-          <w:szCs w:val="15"/>
-        </w:rPr>
-        <w:t>5.ClearList()</w:t>
-      </w:r>
-    </w:p>
-    <w:p>
-      <w:pPr>
-        <w:adjustRightInd w:val="0"/>
-        <w:snapToGrid w:val="0"/>
-        <w:spacing w:line="200" w:lineRule="exact"/>
-        <w:rPr>
-          <w:sz w:val="15"/>
-          <w:szCs w:val="15"/>
-        </w:rPr>
-      </w:pPr>
-      <w:r>
-        <w:rPr>
-          <w:sz w:val="15"/>
-          <w:szCs w:val="15"/>
-        </w:rPr>
-        <w:t>6.ListInsert()</w:t>
-      </w:r>
-    </w:p>
-    <w:p>
-      <w:pPr>
-        <w:adjustRightInd w:val="0"/>
-        <w:snapToGrid w:val="0"/>
-        <w:spacing w:line="200" w:lineRule="exact"/>
-        <w:rPr>
-          <w:sz w:val="15"/>
-          <w:szCs w:val="15"/>
-        </w:rPr>
-      </w:pPr>
-      <w:r>
-        <w:rPr>
-          <w:sz w:val="15"/>
-          <w:szCs w:val="15"/>
-        </w:rPr>
-        <w:t>7.ListDelete()</w:t>
-      </w:r>
-    </w:p>
-    <w:p>
-      <w:pPr>
-        <w:adjustRightInd w:val="0"/>
-        <w:snapToGrid w:val="0"/>
-        <w:spacing w:line="200" w:lineRule="exact"/>
-        <w:rPr>
-          <w:sz w:val="15"/>
-          <w:szCs w:val="15"/>
-        </w:rPr>
-      </w:pPr>
-      <w:r>
-        <w:rPr>
-          <w:sz w:val="15"/>
-          <w:szCs w:val="15"/>
-        </w:rPr>
-        <w:t>8.GetElem()</w:t>
-      </w:r>
-    </w:p>
-    <w:p>
-      <w:pPr>
-        <w:adjustRightInd w:val="0"/>
-        <w:snapToGrid w:val="0"/>
-        <w:spacing w:line="200" w:lineRule="exact"/>
-        <w:rPr>
-          <w:sz w:val="15"/>
-          <w:szCs w:val="15"/>
-        </w:rPr>
-      </w:pPr>
-      <w:r>
-        <w:rPr>
-          <w:sz w:val="15"/>
-          <w:szCs w:val="15"/>
-        </w:rPr>
-        <w:t>9.LocateElem()</w:t>
-      </w:r>
-    </w:p>
-    <w:p>
-      <w:pPr>
-        <w:adjustRightInd w:val="0"/>
-        <w:snapToGrid w:val="0"/>
-        <w:spacing w:line="200" w:lineRule="exact"/>
-        <w:rPr>
-          <w:sz w:val="15"/>
-          <w:szCs w:val="15"/>
-        </w:rPr>
-      </w:pPr>
-      <w:r>
+        <w:t>1.InitList() 初始化顺序表</w:t>
+      </w:r>
+    </w:p>
+    <w:p>
+      <w:pPr>
+        <w:adjustRightInd w:val="0"/>
+        <w:snapToGrid w:val="0"/>
+        <w:spacing w:line="200" w:lineRule="exact"/>
+        <w:rPr>
+          <w:sz w:val="15"/>
+          <w:szCs w:val="15"/>
+        </w:rPr>
+      </w:pPr>
+      <w:r>
+        <w:rPr>
+          <w:sz w:val="15"/>
+          <w:szCs w:val="15"/>
+        </w:rPr>
+        <w:t>2.CreateList() 顺序表赋值</w:t>
+      </w:r>
+    </w:p>
+    <w:p>
+      <w:pPr>
+        <w:adjustRightInd w:val="0"/>
+        <w:snapToGrid w:val="0"/>
+        <w:spacing w:line="200" w:lineRule="exact"/>
+        <w:rPr>
+          <w:sz w:val="15"/>
+          <w:szCs w:val="15"/>
+        </w:rPr>
+      </w:pPr>
+      <w:r>
+        <w:rPr>
+          <w:sz w:val="15"/>
+          <w:szCs w:val="15"/>
+        </w:rPr>
+        <w:t>3.RangeList() 遍历顺序表</w:t>
+      </w:r>
+    </w:p>
+    <w:p>
+      <w:pPr>
+        <w:adjustRightInd w:val="0"/>
+        <w:snapToGrid w:val="0"/>
+        <w:spacing w:line="200" w:lineRule="exact"/>
+        <w:rPr>
+          <w:sz w:val="15"/>
+          <w:szCs w:val="15"/>
+        </w:rPr>
+      </w:pPr>
+      <w:r>
+        <w:rPr>
+          <w:sz w:val="15"/>
+          <w:szCs w:val="15"/>
+        </w:rPr>
+        <w:t>4.</w:t>
+      </w:r>
+      <w:r>
+        <w:rPr>
+          <w:sz w:val="15"/>
+          <w:szCs w:val="15"/>
+        </w:rPr>
+        <w:t>Is</w:t>
+      </w:r>
+      <w:r>
+        <w:rPr>
+          <w:sz w:val="15"/>
+          <w:szCs w:val="15"/>
+        </w:rPr>
+        <w:t>Empty() 判断顺序表是否为空</w:t>
+      </w:r>
+    </w:p>
+    <w:p>
+      <w:pPr>
+        <w:adjustRightInd w:val="0"/>
+        <w:snapToGrid w:val="0"/>
+        <w:spacing w:line="200" w:lineRule="exact"/>
+        <w:rPr>
+          <w:sz w:val="15"/>
+          <w:szCs w:val="15"/>
+        </w:rPr>
+      </w:pPr>
+      <w:r>
+        <w:rPr>
+          <w:sz w:val="15"/>
+          <w:szCs w:val="15"/>
+        </w:rPr>
+        <w:t>5.ClearList() 清空顺序表</w:t>
+      </w:r>
+    </w:p>
+    <w:p>
+      <w:pPr>
+        <w:adjustRightInd w:val="0"/>
+        <w:snapToGrid w:val="0"/>
+        <w:spacing w:line="200" w:lineRule="exact"/>
+        <w:rPr>
+          <w:sz w:val="15"/>
+          <w:szCs w:val="15"/>
+        </w:rPr>
+      </w:pPr>
+      <w:r>
+        <w:rPr>
+          <w:sz w:val="15"/>
+          <w:szCs w:val="15"/>
+        </w:rPr>
+        <w:t>6.ListInsert() 指定位置插入元素</w:t>
+      </w:r>
+    </w:p>
+    <w:p>
+      <w:pPr>
+        <w:adjustRightInd w:val="0"/>
+        <w:snapToGrid w:val="0"/>
+        <w:spacing w:line="200" w:lineRule="exact"/>
+        <w:rPr>
+          <w:sz w:val="15"/>
+          <w:szCs w:val="15"/>
+        </w:rPr>
+      </w:pPr>
+      <w:r>
+        <w:rPr>
+          <w:sz w:val="15"/>
+          <w:szCs w:val="15"/>
+        </w:rPr>
+        <w:t>7.ListDelete() 指定位置删除元素</w:t>
+      </w:r>
+    </w:p>
+    <w:p>
+      <w:pPr>
+        <w:adjustRightInd w:val="0"/>
+        <w:snapToGrid w:val="0"/>
+        <w:spacing w:line="200" w:lineRule="exact"/>
+        <w:rPr>
+          <w:sz w:val="15"/>
+          <w:szCs w:val="15"/>
+        </w:rPr>
+      </w:pPr>
+      <w:r>
+        <w:rPr>
+          <w:sz w:val="15"/>
+          <w:szCs w:val="15"/>
+        </w:rPr>
+        <w:t>8.GetElem() 获取位置元素</w:t>
+      </w:r>
+    </w:p>
+    <w:p>
+      <w:pPr>
+        <w:adjustRightInd w:val="0"/>
+        <w:snapToGrid w:val="0"/>
+        <w:spacing w:line="200" w:lineRule="exact"/>
+        <w:rPr>
+          <w:sz w:val="15"/>
+          <w:szCs w:val="15"/>
+        </w:rPr>
+      </w:pPr>
+      <w:r>
+        <w:rPr>
+          <w:sz w:val="15"/>
+          <w:szCs w:val="15"/>
+        </w:rPr>
+        <w:t>9.LocateElem() 查找元素下标</w:t>
+      </w:r>
+    </w:p>
+    <w:p>
+      <w:pPr>
+        <w:adjustRightInd w:val="0"/>
+        <w:snapToGrid w:val="0"/>
+        <w:spacing w:line="200" w:lineRule="exact"/>
         <w:rPr>
           <w:rFonts w:hint="eastAsia"/>
           <w:sz w:val="15"/>
           <w:szCs w:val="15"/>
         </w:rPr>
+      </w:pPr>
+      <w:r>
+        <w:rPr>
+          <w:sz w:val="15"/>
+          <w:szCs w:val="15"/>
+        </w:rPr>
+        <w:t xml:space="preserve"> </w:t>
+      </w:r>
+      <w:r>
+        <w:rPr>
+          <w:rFonts w:hint="eastAsia"/>
+          <w:sz w:val="15"/>
+          <w:szCs w:val="15"/>
+        </w:rPr>
         <w:t>*</w:t>
       </w:r>
       <w:r>
@@ -2208,13 +2198,6 @@
         </w:rPr>
         <w:t>****************</w:t>
       </w:r>
-    </w:p>
-    <w:p>
-      <w:pPr>
-        <w:rPr>
-          <w:rFonts w:hint="eastAsia"/>
-        </w:rPr>
-      </w:pPr>
     </w:p>
     <w:sectPr>
       <w:pgSz w:w="11906" w:h="16838"/>
